--- a/Entregables/Actas de reunion Septiembre 2015/Acta-reunión-Seguimiento Septiembre 2.docx
+++ b/Entregables/Actas de reunion Septiembre 2015/Acta-reunión-Seguimiento Septiembre 2.docx
@@ -678,6 +678,8 @@
               </w:rPr>
               <w:t>Jefe de proyecto</w:t>
             </w:r>
+            <w:bookmarkStart w:id="0" w:name="_GoBack"/>
+            <w:bookmarkEnd w:id="0"/>
           </w:p>
           <w:p>
             <w:pPr>
@@ -830,7 +832,7 @@
                 <w:b w:val="0"/>
                 <w:sz w:val="20"/>
               </w:rPr>
-              <w:t>Analista de Procesos</w:t>
+              <w:t>Analista de Programador</w:t>
             </w:r>
           </w:p>
           <w:p>
@@ -1084,7 +1086,25 @@
           <w:b w:val="0"/>
           <w:sz w:val="20"/>
         </w:rPr>
-        <w:t>se verán incrementadas debido a la incorporación al trabajo de los demás integrantes del proyecto.</w:t>
+        <w:t xml:space="preserve">se verán </w:t>
+      </w:r>
+      <w:proofErr w:type="gramStart"/>
+      <w:r>
+        <w:rPr>
+          <w:rFonts w:ascii="Candara" w:hAnsi="Candara"/>
+          <w:b w:val="0"/>
+          <w:sz w:val="20"/>
+        </w:rPr>
+        <w:t>incrementadas</w:t>
+      </w:r>
+      <w:proofErr w:type="gramEnd"/>
+      <w:r>
+        <w:rPr>
+          <w:rFonts w:ascii="Candara" w:hAnsi="Candara"/>
+          <w:b w:val="0"/>
+          <w:sz w:val="20"/>
+        </w:rPr>
+        <w:t xml:space="preserve"> debido a la incorporación al trabajo de los demás integrantes del proyecto.</w:t>
       </w:r>
     </w:p>
     <w:p>
@@ -1854,8 +1874,6 @@
       </w:rPr>
       <w:t>12</w:t>
     </w:r>
-    <w:bookmarkStart w:id="0" w:name="_GoBack"/>
-    <w:bookmarkEnd w:id="0"/>
     <w:r>
       <w:rPr>
         <w:rFonts w:ascii="Arial" w:hAnsi="Arial" w:cs="Arial"/>
@@ -7430,6 +7448,7 @@
   <w:style w:type="paragraph" w:styleId="Ttulo">
     <w:name w:val="Title"/>
     <w:basedOn w:val="Normal"/>
+    <w:link w:val="TtuloCar"/>
     <w:qFormat/>
     <w:rsid w:val="00AB3CDD"/>
     <w:pPr>
@@ -7672,6 +7691,17 @@
       </w:tcPr>
     </w:tblStylePr>
   </w:style>
+  <w:style w:type="character" w:customStyle="1" w:styleId="TtuloCar">
+    <w:name w:val="Título Car"/>
+    <w:basedOn w:val="Fuentedeprrafopredeter"/>
+    <w:link w:val="Ttulo"/>
+    <w:rsid w:val="00A2549C"/>
+    <w:rPr>
+      <w:b/>
+      <w:sz w:val="24"/>
+      <w:lang w:val="es-ES_tradnl" w:eastAsia="es-ES"/>
+    </w:rPr>
+  </w:style>
 </w:styles>
 </file>
 
@@ -7859,6 +7889,7 @@
   <w:style w:type="paragraph" w:styleId="Ttulo">
     <w:name w:val="Title"/>
     <w:basedOn w:val="Normal"/>
+    <w:link w:val="TtuloCar"/>
     <w:qFormat/>
     <w:rsid w:val="00AB3CDD"/>
     <w:pPr>
@@ -8100,6 +8131,17 @@
         </w:tcBorders>
       </w:tcPr>
     </w:tblStylePr>
+  </w:style>
+  <w:style w:type="character" w:customStyle="1" w:styleId="TtuloCar">
+    <w:name w:val="Título Car"/>
+    <w:basedOn w:val="Fuentedeprrafopredeter"/>
+    <w:link w:val="Ttulo"/>
+    <w:rsid w:val="00A2549C"/>
+    <w:rPr>
+      <w:b/>
+      <w:sz w:val="24"/>
+      <w:lang w:val="es-ES_tradnl" w:eastAsia="es-ES"/>
+    </w:rPr>
   </w:style>
 </w:styles>
 </file>
@@ -8359,7 +8401,7 @@
   <a:extraClrSchemeLst/>
   <a:extLst>
     <a:ext uri="{05A4C25C-085E-4340-85A3-A5531E510DB2}">
-      <thm15:themeFamily xmlns:thm15="http://schemas.microsoft.com/office/thememl/2012/main" xmlns="" name="Office Theme" id="{62F939B6-93AF-4DB8-9C6B-D6C7DFDC589F}" vid="{4A3C46E8-61CC-4603-A589-7422A47A8E4A}"/>
+      <thm15:themeFamily xmlns="" xmlns:thm15="http://schemas.microsoft.com/office/thememl/2012/main" name="Office Theme" id="{62F939B6-93AF-4DB8-9C6B-D6C7DFDC589F}" vid="{4A3C46E8-61CC-4603-A589-7422A47A8E4A}"/>
     </a:ext>
   </a:extLst>
 </a:theme>
